--- a/Ejercicios_con_Git.docx
+++ b/Ejercicios_con_Git.docx
@@ -42,7 +42,25 @@
           <w:szCs w:val="24"/>
           <w:lang w:val="es-ES"/>
         </w:rPr>
-        <w:t>Este es un ejercicio práctico para aprender sobre el uso de Git y GitHub como sistema de control de versiones.</w:t>
+        <w:t>Este es un</w:t>
+      </w:r>
+      <w:r>
+        <w:rPr>
+          <w:rFonts w:ascii="Arial" w:hAnsi="Arial" w:cs="Arial"/>
+          <w:sz w:val="24"/>
+          <w:szCs w:val="24"/>
+          <w:lang w:val="es-ES"/>
+        </w:rPr>
+        <w:t xml:space="preserve">a tarea </w:t>
+      </w:r>
+      <w:r>
+        <w:rPr>
+          <w:rFonts w:ascii="Arial" w:hAnsi="Arial" w:cs="Arial"/>
+          <w:sz w:val="24"/>
+          <w:szCs w:val="24"/>
+          <w:lang w:val="es-ES"/>
+        </w:rPr>
+        <w:t>para aprender sobre el uso de Git y GitHub como sistema de control de versiones.</w:t>
       </w:r>
     </w:p>
     <w:p>
@@ -61,7 +79,88 @@
           <w:szCs w:val="24"/>
           <w:lang w:val="es-ES"/>
         </w:rPr>
-        <w:t xml:space="preserve">A lo largo de este ejercicio, realizaremos diversas acciones como crear un repositorio en GitHub, agregar archivos, realizar cambios, trabajar con ramas y fusionarlas, entre otros. </w:t>
+        <w:t xml:space="preserve">A lo largo de </w:t>
+      </w:r>
+      <w:r>
+        <w:rPr>
+          <w:rFonts w:ascii="Arial" w:hAnsi="Arial" w:cs="Arial"/>
+          <w:sz w:val="24"/>
+          <w:szCs w:val="24"/>
+          <w:lang w:val="es-ES"/>
+        </w:rPr>
+        <w:t>mi tarea</w:t>
+      </w:r>
+      <w:r>
+        <w:rPr>
+          <w:rFonts w:ascii="Arial" w:hAnsi="Arial" w:cs="Arial"/>
+          <w:sz w:val="24"/>
+          <w:szCs w:val="24"/>
+          <w:lang w:val="es-ES"/>
+        </w:rPr>
+        <w:t>, realizar</w:t>
+      </w:r>
+      <w:r>
+        <w:rPr>
+          <w:rFonts w:ascii="Arial" w:hAnsi="Arial" w:cs="Arial"/>
+          <w:sz w:val="24"/>
+          <w:szCs w:val="24"/>
+          <w:lang w:val="es-ES"/>
+        </w:rPr>
+        <w:t xml:space="preserve">é </w:t>
+      </w:r>
+      <w:r>
+        <w:rPr>
+          <w:rFonts w:ascii="Arial" w:hAnsi="Arial" w:cs="Arial"/>
+          <w:sz w:val="24"/>
+          <w:szCs w:val="24"/>
+          <w:lang w:val="es-ES"/>
+        </w:rPr>
+        <w:t>diversas acciones como crear un repositorio en GitHub, agregar archivos, realizar cambios, trabajar con ramas y fusionarlas, entre otr</w:t>
+      </w:r>
+      <w:r>
+        <w:rPr>
+          <w:rFonts w:ascii="Arial" w:hAnsi="Arial" w:cs="Arial"/>
+          <w:sz w:val="24"/>
+          <w:szCs w:val="24"/>
+          <w:lang w:val="es-ES"/>
+        </w:rPr>
+        <w:t>a</w:t>
+      </w:r>
+      <w:r>
+        <w:rPr>
+          <w:rFonts w:ascii="Arial" w:hAnsi="Arial" w:cs="Arial"/>
+          <w:sz w:val="24"/>
+          <w:szCs w:val="24"/>
+          <w:lang w:val="es-ES"/>
+        </w:rPr>
+        <w:t>s</w:t>
+      </w:r>
+      <w:r>
+        <w:rPr>
+          <w:rFonts w:ascii="Arial" w:hAnsi="Arial" w:cs="Arial"/>
+          <w:sz w:val="24"/>
+          <w:szCs w:val="24"/>
+          <w:lang w:val="es-ES"/>
+        </w:rPr>
+        <w:t xml:space="preserve"> cosas</w:t>
+      </w:r>
+      <w:r>
+        <w:rPr>
+          <w:rFonts w:ascii="Arial" w:hAnsi="Arial" w:cs="Arial"/>
+          <w:sz w:val="24"/>
+          <w:szCs w:val="24"/>
+          <w:lang w:val="es-ES"/>
+        </w:rPr>
+        <w:t>.</w:t>
+      </w:r>
+      <w:r>
+        <w:rPr>
+          <w:rFonts w:ascii="Arial" w:hAnsi="Arial" w:cs="Arial"/>
+          <w:sz w:val="24"/>
+          <w:szCs w:val="24"/>
+          <w:lang w:val="es-ES"/>
+        </w:rPr>
+        <w:t xml:space="preserve"> </w:t>
       </w:r>
     </w:p>
     <w:p>
@@ -81,7 +180,7 @@
           <w:szCs w:val="24"/>
           <w:lang w:val="es-ES"/>
         </w:rPr>
-        <w:t>¡Vamos a empezar!</w:t>
+        <w:t>¡Vamos a Comenzar!</w:t>
       </w:r>
     </w:p>
     <w:sectPr>
